--- a/public/docx/lembarorisinalitas.docx
+++ b/public/docx/lembarorisinalitas.docx
@@ -1,6 +1,6 @@
 
 <file path=word/document.xml><?xml version="1.0" encoding="utf-8"?>
-<w:document xmlns:wpc="http://schemas.microsoft.com/office/word/2010/wordprocessingCanvas" xmlns:cx="http://schemas.microsoft.com/office/drawing/2014/chartex" xmlns:cx1="http://schemas.microsoft.com/office/drawing/2015/9/8/chartex" xmlns:cx2="http://schemas.microsoft.com/office/drawing/2015/10/21/chartex" xmlns:cx3="http://schemas.microsoft.com/office/drawing/2016/5/9/chartex" xmlns:cx4="http://schemas.microsoft.com/office/drawing/2016/5/10/chartex" xmlns:cx5="http://schemas.microsoft.com/office/drawing/2016/5/11/chartex" xmlns:cx6="http://schemas.microsoft.com/office/drawing/2016/5/12/chartex" xmlns:cx7="http://schemas.microsoft.com/office/drawing/2016/5/13/chartex" xmlns:cx8="http://schemas.microsoft.com/office/drawing/2016/5/14/chartex" xmlns:mc="http://schemas.openxmlformats.org/markup-compatibility/2006" xmlns:aink="http://schemas.microsoft.com/office/drawing/2016/ink" xmlns:am3d="http://schemas.microsoft.com/office/drawing/2017/model3d" xmlns:o="urn:schemas-microsoft-com:office:office" xmlns:r="http://schemas.openxmlformats.org/officeDocument/2006/relationships" xmlns:m="http://schemas.openxmlformats.org/officeDocument/2006/math" xmlns:v="urn:schemas-microsoft-com:vml" xmlns:wp14="http://schemas.microsoft.com/office/word/2010/wordprocessingDrawing" xmlns:wp="http://schemas.openxmlformats.org/drawingml/2006/wordprocessingDrawing" xmlns:w10="urn:schemas-microsoft-com:office:word" xmlns:w="http://schemas.openxmlformats.org/wordprocessingml/2006/main" xmlns:w14="http://schemas.microsoft.com/office/word/2010/wordml" xmlns:w15="http://schemas.microsoft.com/office/word/2012/wordml" xmlns:w16cex="http://schemas.microsoft.com/office/word/2018/wordml/cex" xmlns:w16cid="http://schemas.microsoft.com/office/word/2016/wordml/cid" xmlns:w16="http://schemas.microsoft.com/office/word/2018/wordml" xmlns:w16sdtdh="http://schemas.microsoft.com/office/word/2020/wordml/sdtdatahash" xmlns:w16se="http://schemas.microsoft.com/office/word/2015/wordml/symex" xmlns:wpg="http://schemas.microsoft.com/office/word/2010/wordprocessingGroup" xmlns:wpi="http://schemas.microsoft.com/office/word/2010/wordprocessingInk" xmlns:wne="http://schemas.microsoft.com/office/word/2006/wordml" xmlns:wps="http://schemas.microsoft.com/office/word/2010/wordprocessingShape" mc:Ignorable="w14 w15 w16se w16cid w16 w16cex w16sdtdh wp14">
+<w:document xmlns:wpc="http://schemas.microsoft.com/office/word/2010/wordprocessingCanvas" xmlns:cx="http://schemas.microsoft.com/office/drawing/2014/chartex" xmlns:mc="http://schemas.openxmlformats.org/markup-compatibility/2006" xmlns:o="urn:schemas-microsoft-com:office:office" xmlns:r="http://schemas.openxmlformats.org/officeDocument/2006/relationships" xmlns:m="http://schemas.openxmlformats.org/officeDocument/2006/math" xmlns:v="urn:schemas-microsoft-com:vml" xmlns:wp14="http://schemas.microsoft.com/office/word/2010/wordprocessingDrawing" xmlns:wp="http://schemas.openxmlformats.org/drawingml/2006/wordprocessingDrawing" xmlns:w10="urn:schemas-microsoft-com:office:word" xmlns:w="http://schemas.openxmlformats.org/wordprocessingml/2006/main" xmlns:w14="http://schemas.microsoft.com/office/word/2010/wordml" xmlns:w15="http://schemas.microsoft.com/office/word/2012/wordml" xmlns:w16se="http://schemas.microsoft.com/office/word/2015/wordml/symex" xmlns:wpg="http://schemas.microsoft.com/office/word/2010/wordprocessingGroup" xmlns:wpi="http://schemas.microsoft.com/office/word/2010/wordprocessingInk" xmlns:wne="http://schemas.microsoft.com/office/word/2006/wordml" xmlns:wps="http://schemas.microsoft.com/office/word/2010/wordprocessingShape" mc:Ignorable="w14 w15 w16se wp14">
   <w:body>
     <w:p>
       <w:pPr>
@@ -107,43 +107,7 @@
           <w:sz w:val="24"/>
           <w:szCs w:val="24"/>
         </w:rPr>
-        <w:t xml:space="preserve">Nama </w:t>
-      </w:r>
-      <w:proofErr w:type="spellStart"/>
-      <w:r>
-        <w:rPr>
-          <w:rFonts w:ascii="Times New Roman" w:eastAsia="Times New Roman" w:hAnsi="Times New Roman" w:cs="Times New Roman"/>
-          <w:sz w:val="24"/>
-          <w:szCs w:val="24"/>
-        </w:rPr>
-        <w:t>lengkap</w:t>
-      </w:r>
-      <w:proofErr w:type="spellEnd"/>
-      <w:r>
-        <w:rPr>
-          <w:rFonts w:ascii="Times New Roman" w:eastAsia="Times New Roman" w:hAnsi="Times New Roman" w:cs="Times New Roman"/>
-          <w:sz w:val="24"/>
-          <w:szCs w:val="24"/>
-        </w:rPr>
-        <w:t xml:space="preserve"> </w:t>
-      </w:r>
-      <w:proofErr w:type="spellStart"/>
-      <w:r>
-        <w:rPr>
-          <w:rFonts w:ascii="Times New Roman" w:eastAsia="Times New Roman" w:hAnsi="Times New Roman" w:cs="Times New Roman"/>
-          <w:sz w:val="24"/>
-          <w:szCs w:val="24"/>
-        </w:rPr>
-        <w:t>peserta</w:t>
-      </w:r>
-      <w:proofErr w:type="spellEnd"/>
-      <w:r>
-        <w:rPr>
-          <w:rFonts w:ascii="Times New Roman" w:eastAsia="Times New Roman" w:hAnsi="Times New Roman" w:cs="Times New Roman"/>
-          <w:sz w:val="24"/>
-          <w:szCs w:val="24"/>
-        </w:rPr>
-        <w:t xml:space="preserve"> 1</w:t>
+        <w:t>Nama lengkap peserta 1</w:t>
       </w:r>
       <w:r>
         <w:rPr>
@@ -177,43 +141,7 @@
           <w:sz w:val="24"/>
           <w:szCs w:val="24"/>
         </w:rPr>
-        <w:t xml:space="preserve">Nama </w:t>
-      </w:r>
-      <w:proofErr w:type="spellStart"/>
-      <w:r>
-        <w:rPr>
-          <w:rFonts w:ascii="Times New Roman" w:eastAsia="Times New Roman" w:hAnsi="Times New Roman" w:cs="Times New Roman"/>
-          <w:sz w:val="24"/>
-          <w:szCs w:val="24"/>
-        </w:rPr>
-        <w:t>lengkap</w:t>
-      </w:r>
-      <w:proofErr w:type="spellEnd"/>
-      <w:r>
-        <w:rPr>
-          <w:rFonts w:ascii="Times New Roman" w:eastAsia="Times New Roman" w:hAnsi="Times New Roman" w:cs="Times New Roman"/>
-          <w:sz w:val="24"/>
-          <w:szCs w:val="24"/>
-        </w:rPr>
-        <w:t xml:space="preserve"> </w:t>
-      </w:r>
-      <w:proofErr w:type="spellStart"/>
-      <w:r>
-        <w:rPr>
-          <w:rFonts w:ascii="Times New Roman" w:eastAsia="Times New Roman" w:hAnsi="Times New Roman" w:cs="Times New Roman"/>
-          <w:sz w:val="24"/>
-          <w:szCs w:val="24"/>
-        </w:rPr>
-        <w:t>peserta</w:t>
-      </w:r>
-      <w:proofErr w:type="spellEnd"/>
-      <w:r>
-        <w:rPr>
-          <w:rFonts w:ascii="Times New Roman" w:eastAsia="Times New Roman" w:hAnsi="Times New Roman" w:cs="Times New Roman"/>
-          <w:sz w:val="24"/>
-          <w:szCs w:val="24"/>
-        </w:rPr>
-        <w:t xml:space="preserve"> 2</w:t>
+        <w:t>Nama lengkap peserta 2</w:t>
       </w:r>
       <w:r>
         <w:rPr>
@@ -247,43 +175,7 @@
           <w:sz w:val="24"/>
           <w:szCs w:val="24"/>
         </w:rPr>
-        <w:t xml:space="preserve">Nama </w:t>
-      </w:r>
-      <w:proofErr w:type="spellStart"/>
-      <w:r>
-        <w:rPr>
-          <w:rFonts w:ascii="Times New Roman" w:eastAsia="Times New Roman" w:hAnsi="Times New Roman" w:cs="Times New Roman"/>
-          <w:sz w:val="24"/>
-          <w:szCs w:val="24"/>
-        </w:rPr>
-        <w:t>lengkap</w:t>
-      </w:r>
-      <w:proofErr w:type="spellEnd"/>
-      <w:r>
-        <w:rPr>
-          <w:rFonts w:ascii="Times New Roman" w:eastAsia="Times New Roman" w:hAnsi="Times New Roman" w:cs="Times New Roman"/>
-          <w:sz w:val="24"/>
-          <w:szCs w:val="24"/>
-        </w:rPr>
-        <w:t xml:space="preserve"> </w:t>
-      </w:r>
-      <w:proofErr w:type="spellStart"/>
-      <w:r>
-        <w:rPr>
-          <w:rFonts w:ascii="Times New Roman" w:eastAsia="Times New Roman" w:hAnsi="Times New Roman" w:cs="Times New Roman"/>
-          <w:sz w:val="24"/>
-          <w:szCs w:val="24"/>
-        </w:rPr>
-        <w:t>peserta</w:t>
-      </w:r>
-      <w:proofErr w:type="spellEnd"/>
-      <w:r>
-        <w:rPr>
-          <w:rFonts w:ascii="Times New Roman" w:eastAsia="Times New Roman" w:hAnsi="Times New Roman" w:cs="Times New Roman"/>
-          <w:sz w:val="24"/>
-          <w:szCs w:val="24"/>
-        </w:rPr>
-        <w:t xml:space="preserve"> 3 </w:t>
+        <w:t xml:space="preserve">Nama lengkap peserta 3 </w:t>
       </w:r>
       <w:r>
         <w:rPr>
@@ -311,77 +203,13 @@
           <w:szCs w:val="24"/>
         </w:rPr>
       </w:pPr>
-      <w:proofErr w:type="spellStart"/>
-      <w:r>
-        <w:rPr>
-          <w:rFonts w:ascii="Times New Roman" w:eastAsia="Times New Roman" w:hAnsi="Times New Roman" w:cs="Times New Roman"/>
-          <w:sz w:val="24"/>
-          <w:szCs w:val="24"/>
-        </w:rPr>
-        <w:t>Judul</w:t>
-      </w:r>
-      <w:proofErr w:type="spellEnd"/>
-      <w:r>
-        <w:rPr>
-          <w:rFonts w:ascii="Times New Roman" w:eastAsia="Times New Roman" w:hAnsi="Times New Roman" w:cs="Times New Roman"/>
-          <w:sz w:val="24"/>
-          <w:szCs w:val="24"/>
-        </w:rPr>
-        <w:t xml:space="preserve"> </w:t>
-      </w:r>
-      <w:proofErr w:type="spellStart"/>
-      <w:r>
-        <w:rPr>
-          <w:rFonts w:ascii="Times New Roman" w:eastAsia="Times New Roman" w:hAnsi="Times New Roman" w:cs="Times New Roman"/>
-          <w:sz w:val="24"/>
-          <w:szCs w:val="24"/>
-        </w:rPr>
-        <w:t>karya</w:t>
-      </w:r>
-      <w:proofErr w:type="spellEnd"/>
-      <w:r>
-        <w:rPr>
-          <w:rFonts w:ascii="Times New Roman" w:eastAsia="Times New Roman" w:hAnsi="Times New Roman" w:cs="Times New Roman"/>
-          <w:sz w:val="24"/>
-          <w:szCs w:val="24"/>
-        </w:rPr>
-        <w:t xml:space="preserve"> (</w:t>
-      </w:r>
-      <w:proofErr w:type="spellStart"/>
-      <w:r>
-        <w:rPr>
-          <w:rFonts w:ascii="Times New Roman" w:eastAsia="Times New Roman" w:hAnsi="Times New Roman" w:cs="Times New Roman"/>
-          <w:sz w:val="24"/>
-          <w:szCs w:val="24"/>
-        </w:rPr>
-        <w:t>cabang</w:t>
-      </w:r>
-      <w:proofErr w:type="spellEnd"/>
-      <w:r>
-        <w:rPr>
-          <w:rFonts w:ascii="Times New Roman" w:eastAsia="Times New Roman" w:hAnsi="Times New Roman" w:cs="Times New Roman"/>
-          <w:sz w:val="24"/>
-          <w:szCs w:val="24"/>
-        </w:rPr>
-        <w:t xml:space="preserve"> </w:t>
-      </w:r>
-      <w:proofErr w:type="spellStart"/>
-      <w:r>
-        <w:rPr>
-          <w:rFonts w:ascii="Times New Roman" w:eastAsia="Times New Roman" w:hAnsi="Times New Roman" w:cs="Times New Roman"/>
-          <w:sz w:val="24"/>
-          <w:szCs w:val="24"/>
-        </w:rPr>
-        <w:t>sayembara</w:t>
-      </w:r>
-      <w:proofErr w:type="spellEnd"/>
-      <w:r>
-        <w:rPr>
-          <w:rFonts w:ascii="Times New Roman" w:eastAsia="Times New Roman" w:hAnsi="Times New Roman" w:cs="Times New Roman"/>
-          <w:sz w:val="24"/>
-          <w:szCs w:val="24"/>
-        </w:rPr>
-        <w:t>)</w:t>
+      <w:r>
+        <w:rPr>
+          <w:rFonts w:ascii="Times New Roman" w:eastAsia="Times New Roman" w:hAnsi="Times New Roman" w:cs="Times New Roman"/>
+          <w:sz w:val="24"/>
+          <w:szCs w:val="24"/>
+        </w:rPr>
+        <w:t>Judul karya (cabang sayembara)</w:t>
       </w:r>
       <w:r>
         <w:rPr>
@@ -411,509 +239,13 @@
           <w:szCs w:val="24"/>
         </w:rPr>
       </w:pPr>
-      <w:proofErr w:type="spellStart"/>
-      <w:r>
-        <w:rPr>
-          <w:rFonts w:ascii="Times New Roman" w:eastAsia="Times New Roman" w:hAnsi="Times New Roman" w:cs="Times New Roman"/>
-          <w:sz w:val="24"/>
-          <w:szCs w:val="24"/>
-        </w:rPr>
-        <w:t>Dengan</w:t>
-      </w:r>
-      <w:proofErr w:type="spellEnd"/>
-      <w:r>
-        <w:rPr>
-          <w:rFonts w:ascii="Times New Roman" w:eastAsia="Times New Roman" w:hAnsi="Times New Roman" w:cs="Times New Roman"/>
-          <w:sz w:val="24"/>
-          <w:szCs w:val="24"/>
-        </w:rPr>
-        <w:t xml:space="preserve"> </w:t>
-      </w:r>
-      <w:proofErr w:type="spellStart"/>
-      <w:r>
-        <w:rPr>
-          <w:rFonts w:ascii="Times New Roman" w:eastAsia="Times New Roman" w:hAnsi="Times New Roman" w:cs="Times New Roman"/>
-          <w:sz w:val="24"/>
-          <w:szCs w:val="24"/>
-        </w:rPr>
-        <w:t>ini</w:t>
-      </w:r>
-      <w:proofErr w:type="spellEnd"/>
-      <w:r>
-        <w:rPr>
-          <w:rFonts w:ascii="Times New Roman" w:eastAsia="Times New Roman" w:hAnsi="Times New Roman" w:cs="Times New Roman"/>
-          <w:sz w:val="24"/>
-          <w:szCs w:val="24"/>
-        </w:rPr>
-        <w:t xml:space="preserve"> </w:t>
-      </w:r>
-      <w:proofErr w:type="spellStart"/>
-      <w:r>
-        <w:rPr>
-          <w:rFonts w:ascii="Times New Roman" w:eastAsia="Times New Roman" w:hAnsi="Times New Roman" w:cs="Times New Roman"/>
-          <w:sz w:val="24"/>
-          <w:szCs w:val="24"/>
-        </w:rPr>
-        <w:t>saya</w:t>
-      </w:r>
-      <w:proofErr w:type="spellEnd"/>
-      <w:r>
-        <w:rPr>
-          <w:rFonts w:ascii="Times New Roman" w:eastAsia="Times New Roman" w:hAnsi="Times New Roman" w:cs="Times New Roman"/>
-          <w:sz w:val="24"/>
-          <w:szCs w:val="24"/>
-        </w:rPr>
-        <w:t xml:space="preserve">/kami </w:t>
-      </w:r>
-      <w:proofErr w:type="spellStart"/>
-      <w:r>
-        <w:rPr>
-          <w:rFonts w:ascii="Times New Roman" w:eastAsia="Times New Roman" w:hAnsi="Times New Roman" w:cs="Times New Roman"/>
-          <w:sz w:val="24"/>
-          <w:szCs w:val="24"/>
-        </w:rPr>
-        <w:t>menyatakan</w:t>
-      </w:r>
-      <w:proofErr w:type="spellEnd"/>
-      <w:r>
-        <w:rPr>
-          <w:rFonts w:ascii="Times New Roman" w:eastAsia="Times New Roman" w:hAnsi="Times New Roman" w:cs="Times New Roman"/>
-          <w:sz w:val="24"/>
-          <w:szCs w:val="24"/>
-        </w:rPr>
-        <w:t xml:space="preserve"> </w:t>
-      </w:r>
-      <w:proofErr w:type="spellStart"/>
-      <w:r>
-        <w:rPr>
-          <w:rFonts w:ascii="Times New Roman" w:eastAsia="Times New Roman" w:hAnsi="Times New Roman" w:cs="Times New Roman"/>
-          <w:sz w:val="24"/>
-          <w:szCs w:val="24"/>
-        </w:rPr>
-        <w:t>bahwa</w:t>
-      </w:r>
-      <w:proofErr w:type="spellEnd"/>
-      <w:r>
-        <w:rPr>
-          <w:rFonts w:ascii="Times New Roman" w:eastAsia="Times New Roman" w:hAnsi="Times New Roman" w:cs="Times New Roman"/>
-          <w:sz w:val="24"/>
-          <w:szCs w:val="24"/>
-        </w:rPr>
-        <w:t xml:space="preserve"> </w:t>
-      </w:r>
-      <w:proofErr w:type="spellStart"/>
-      <w:r>
-        <w:rPr>
-          <w:rFonts w:ascii="Times New Roman" w:eastAsia="Times New Roman" w:hAnsi="Times New Roman" w:cs="Times New Roman"/>
-          <w:sz w:val="24"/>
-          <w:szCs w:val="24"/>
-        </w:rPr>
-        <w:t>karya</w:t>
-      </w:r>
-      <w:proofErr w:type="spellEnd"/>
-      <w:r>
-        <w:rPr>
-          <w:rFonts w:ascii="Times New Roman" w:eastAsia="Times New Roman" w:hAnsi="Times New Roman" w:cs="Times New Roman"/>
-          <w:sz w:val="24"/>
-          <w:szCs w:val="24"/>
-        </w:rPr>
-        <w:t xml:space="preserve"> (</w:t>
-      </w:r>
-      <w:proofErr w:type="spellStart"/>
-      <w:r>
-        <w:rPr>
-          <w:rFonts w:ascii="Times New Roman" w:eastAsia="Times New Roman" w:hAnsi="Times New Roman" w:cs="Times New Roman"/>
-          <w:sz w:val="24"/>
-          <w:szCs w:val="24"/>
-        </w:rPr>
-        <w:t>jenis</w:t>
-      </w:r>
-      <w:proofErr w:type="spellEnd"/>
-      <w:r>
-        <w:rPr>
-          <w:rFonts w:ascii="Times New Roman" w:eastAsia="Times New Roman" w:hAnsi="Times New Roman" w:cs="Times New Roman"/>
-          <w:sz w:val="24"/>
-          <w:szCs w:val="24"/>
-        </w:rPr>
-        <w:t xml:space="preserve"> </w:t>
-      </w:r>
-      <w:proofErr w:type="spellStart"/>
-      <w:r>
-        <w:rPr>
-          <w:rFonts w:ascii="Times New Roman" w:eastAsia="Times New Roman" w:hAnsi="Times New Roman" w:cs="Times New Roman"/>
-          <w:sz w:val="24"/>
-          <w:szCs w:val="24"/>
-        </w:rPr>
-        <w:t>cabang</w:t>
-      </w:r>
-      <w:proofErr w:type="spellEnd"/>
-      <w:r>
-        <w:rPr>
-          <w:rFonts w:ascii="Times New Roman" w:eastAsia="Times New Roman" w:hAnsi="Times New Roman" w:cs="Times New Roman"/>
-          <w:sz w:val="24"/>
-          <w:szCs w:val="24"/>
-        </w:rPr>
-        <w:t xml:space="preserve"> </w:t>
-      </w:r>
-      <w:proofErr w:type="spellStart"/>
-      <w:r>
-        <w:rPr>
-          <w:rFonts w:ascii="Times New Roman" w:eastAsia="Times New Roman" w:hAnsi="Times New Roman" w:cs="Times New Roman"/>
-          <w:sz w:val="24"/>
-          <w:szCs w:val="24"/>
-        </w:rPr>
-        <w:t>sayembara</w:t>
-      </w:r>
-      <w:proofErr w:type="spellEnd"/>
-      <w:r>
-        <w:rPr>
-          <w:rFonts w:ascii="Times New Roman" w:eastAsia="Times New Roman" w:hAnsi="Times New Roman" w:cs="Times New Roman"/>
-          <w:sz w:val="24"/>
-          <w:szCs w:val="24"/>
-        </w:rPr>
-        <w:t xml:space="preserve"> yang </w:t>
-      </w:r>
-      <w:proofErr w:type="spellStart"/>
-      <w:r>
-        <w:rPr>
-          <w:rFonts w:ascii="Times New Roman" w:eastAsia="Times New Roman" w:hAnsi="Times New Roman" w:cs="Times New Roman"/>
-          <w:sz w:val="24"/>
-          <w:szCs w:val="24"/>
-        </w:rPr>
-        <w:t>diikuti</w:t>
-      </w:r>
-      <w:proofErr w:type="spellEnd"/>
-      <w:r>
-        <w:rPr>
-          <w:rFonts w:ascii="Times New Roman" w:eastAsia="Times New Roman" w:hAnsi="Times New Roman" w:cs="Times New Roman"/>
-          <w:sz w:val="24"/>
-          <w:szCs w:val="24"/>
-        </w:rPr>
-        <w:t xml:space="preserve">) </w:t>
-      </w:r>
-      <w:proofErr w:type="spellStart"/>
-      <w:r>
-        <w:rPr>
-          <w:rFonts w:ascii="Times New Roman" w:eastAsia="Times New Roman" w:hAnsi="Times New Roman" w:cs="Times New Roman"/>
-          <w:sz w:val="24"/>
-          <w:szCs w:val="24"/>
-        </w:rPr>
-        <w:t>dengan</w:t>
-      </w:r>
-      <w:proofErr w:type="spellEnd"/>
-      <w:r>
-        <w:rPr>
-          <w:rFonts w:ascii="Times New Roman" w:eastAsia="Times New Roman" w:hAnsi="Times New Roman" w:cs="Times New Roman"/>
-          <w:sz w:val="24"/>
-          <w:szCs w:val="24"/>
-        </w:rPr>
-        <w:t xml:space="preserve"> </w:t>
-      </w:r>
-      <w:proofErr w:type="spellStart"/>
-      <w:r>
-        <w:rPr>
-          <w:rFonts w:ascii="Times New Roman" w:eastAsia="Times New Roman" w:hAnsi="Times New Roman" w:cs="Times New Roman"/>
-          <w:sz w:val="24"/>
-          <w:szCs w:val="24"/>
-        </w:rPr>
-        <w:t>judul</w:t>
-      </w:r>
-      <w:proofErr w:type="spellEnd"/>
-      <w:r>
-        <w:rPr>
-          <w:rFonts w:ascii="Times New Roman" w:eastAsia="Times New Roman" w:hAnsi="Times New Roman" w:cs="Times New Roman"/>
-          <w:sz w:val="24"/>
-          <w:szCs w:val="24"/>
-        </w:rPr>
-        <w:t xml:space="preserve"> </w:t>
-      </w:r>
-      <w:proofErr w:type="spellStart"/>
-      <w:r>
-        <w:rPr>
-          <w:rFonts w:ascii="Times New Roman" w:eastAsia="Times New Roman" w:hAnsi="Times New Roman" w:cs="Times New Roman"/>
-          <w:sz w:val="24"/>
-          <w:szCs w:val="24"/>
-        </w:rPr>
-        <w:t>seperti</w:t>
-      </w:r>
-      <w:proofErr w:type="spellEnd"/>
-      <w:r>
-        <w:rPr>
-          <w:rFonts w:ascii="Times New Roman" w:eastAsia="Times New Roman" w:hAnsi="Times New Roman" w:cs="Times New Roman"/>
-          <w:sz w:val="24"/>
-          <w:szCs w:val="24"/>
-        </w:rPr>
-        <w:t xml:space="preserve"> yang </w:t>
-      </w:r>
-      <w:proofErr w:type="spellStart"/>
-      <w:r>
-        <w:rPr>
-          <w:rFonts w:ascii="Times New Roman" w:eastAsia="Times New Roman" w:hAnsi="Times New Roman" w:cs="Times New Roman"/>
-          <w:sz w:val="24"/>
-          <w:szCs w:val="24"/>
-        </w:rPr>
-        <w:t>tertulis</w:t>
-      </w:r>
-      <w:proofErr w:type="spellEnd"/>
-      <w:r>
-        <w:rPr>
-          <w:rFonts w:ascii="Times New Roman" w:eastAsia="Times New Roman" w:hAnsi="Times New Roman" w:cs="Times New Roman"/>
-          <w:sz w:val="24"/>
-          <w:szCs w:val="24"/>
-        </w:rPr>
-        <w:t xml:space="preserve"> di </w:t>
-      </w:r>
-      <w:proofErr w:type="spellStart"/>
-      <w:r>
-        <w:rPr>
-          <w:rFonts w:ascii="Times New Roman" w:eastAsia="Times New Roman" w:hAnsi="Times New Roman" w:cs="Times New Roman"/>
-          <w:sz w:val="24"/>
-          <w:szCs w:val="24"/>
-        </w:rPr>
-        <w:t>atas</w:t>
-      </w:r>
-      <w:proofErr w:type="spellEnd"/>
-      <w:r>
-        <w:rPr>
-          <w:rFonts w:ascii="Times New Roman" w:eastAsia="Times New Roman" w:hAnsi="Times New Roman" w:cs="Times New Roman"/>
-          <w:sz w:val="24"/>
-          <w:szCs w:val="24"/>
-        </w:rPr>
-        <w:t xml:space="preserve"> </w:t>
-      </w:r>
-      <w:proofErr w:type="spellStart"/>
-      <w:r>
-        <w:rPr>
-          <w:rFonts w:ascii="Times New Roman" w:eastAsia="Times New Roman" w:hAnsi="Times New Roman" w:cs="Times New Roman"/>
-          <w:sz w:val="24"/>
-          <w:szCs w:val="24"/>
-        </w:rPr>
-        <w:t>adalah</w:t>
-      </w:r>
-      <w:proofErr w:type="spellEnd"/>
-      <w:r>
-        <w:rPr>
-          <w:rFonts w:ascii="Times New Roman" w:eastAsia="Times New Roman" w:hAnsi="Times New Roman" w:cs="Times New Roman"/>
-          <w:sz w:val="24"/>
-          <w:szCs w:val="24"/>
-        </w:rPr>
-        <w:t xml:space="preserve"> </w:t>
-      </w:r>
-      <w:proofErr w:type="spellStart"/>
-      <w:r>
-        <w:rPr>
-          <w:rFonts w:ascii="Times New Roman" w:eastAsia="Times New Roman" w:hAnsi="Times New Roman" w:cs="Times New Roman"/>
-          <w:sz w:val="24"/>
-          <w:szCs w:val="24"/>
-        </w:rPr>
-        <w:t>karya</w:t>
-      </w:r>
-      <w:proofErr w:type="spellEnd"/>
-      <w:r>
-        <w:rPr>
-          <w:rFonts w:ascii="Times New Roman" w:eastAsia="Times New Roman" w:hAnsi="Times New Roman" w:cs="Times New Roman"/>
-          <w:sz w:val="24"/>
-          <w:szCs w:val="24"/>
-        </w:rPr>
-        <w:t xml:space="preserve"> </w:t>
-      </w:r>
-      <w:proofErr w:type="spellStart"/>
-      <w:r>
-        <w:rPr>
-          <w:rFonts w:ascii="Times New Roman" w:eastAsia="Times New Roman" w:hAnsi="Times New Roman" w:cs="Times New Roman"/>
-          <w:sz w:val="24"/>
-          <w:szCs w:val="24"/>
-        </w:rPr>
-        <w:t>orisinal</w:t>
-      </w:r>
-      <w:proofErr w:type="spellEnd"/>
-      <w:r>
-        <w:rPr>
-          <w:rFonts w:ascii="Times New Roman" w:eastAsia="Times New Roman" w:hAnsi="Times New Roman" w:cs="Times New Roman"/>
-          <w:sz w:val="24"/>
-          <w:szCs w:val="24"/>
-        </w:rPr>
-        <w:t xml:space="preserve"> </w:t>
-      </w:r>
-      <w:proofErr w:type="spellStart"/>
-      <w:r>
-        <w:rPr>
-          <w:rFonts w:ascii="Times New Roman" w:eastAsia="Times New Roman" w:hAnsi="Times New Roman" w:cs="Times New Roman"/>
-          <w:sz w:val="24"/>
-          <w:szCs w:val="24"/>
-        </w:rPr>
-        <w:t>dan</w:t>
-      </w:r>
-      <w:proofErr w:type="spellEnd"/>
-      <w:r>
-        <w:rPr>
-          <w:rFonts w:ascii="Times New Roman" w:eastAsia="Times New Roman" w:hAnsi="Times New Roman" w:cs="Times New Roman"/>
-          <w:sz w:val="24"/>
-          <w:szCs w:val="24"/>
-        </w:rPr>
-        <w:t xml:space="preserve"> </w:t>
-      </w:r>
-      <w:proofErr w:type="spellStart"/>
-      <w:r>
-        <w:rPr>
-          <w:rFonts w:ascii="Times New Roman" w:eastAsia="Times New Roman" w:hAnsi="Times New Roman" w:cs="Times New Roman"/>
-          <w:sz w:val="24"/>
-          <w:szCs w:val="24"/>
-        </w:rPr>
-        <w:t>belum</w:t>
-      </w:r>
-      <w:proofErr w:type="spellEnd"/>
-      <w:r>
-        <w:rPr>
-          <w:rFonts w:ascii="Times New Roman" w:eastAsia="Times New Roman" w:hAnsi="Times New Roman" w:cs="Times New Roman"/>
-          <w:sz w:val="24"/>
-          <w:szCs w:val="24"/>
-        </w:rPr>
-        <w:t xml:space="preserve"> </w:t>
-      </w:r>
-      <w:proofErr w:type="spellStart"/>
-      <w:r>
-        <w:rPr>
-          <w:rFonts w:ascii="Times New Roman" w:eastAsia="Times New Roman" w:hAnsi="Times New Roman" w:cs="Times New Roman"/>
-          <w:sz w:val="24"/>
-          <w:szCs w:val="24"/>
-        </w:rPr>
-        <w:t>pernah</w:t>
-      </w:r>
-      <w:proofErr w:type="spellEnd"/>
-      <w:r>
-        <w:rPr>
-          <w:rFonts w:ascii="Times New Roman" w:eastAsia="Times New Roman" w:hAnsi="Times New Roman" w:cs="Times New Roman"/>
-          <w:sz w:val="24"/>
-          <w:szCs w:val="24"/>
-        </w:rPr>
-        <w:t xml:space="preserve"> </w:t>
-      </w:r>
-      <w:proofErr w:type="spellStart"/>
-      <w:r>
-        <w:rPr>
-          <w:rFonts w:ascii="Times New Roman" w:eastAsia="Times New Roman" w:hAnsi="Times New Roman" w:cs="Times New Roman"/>
-          <w:sz w:val="24"/>
-          <w:szCs w:val="24"/>
-        </w:rPr>
-        <w:t>diikutsertakan</w:t>
-      </w:r>
-      <w:proofErr w:type="spellEnd"/>
-      <w:r>
-        <w:rPr>
-          <w:rFonts w:ascii="Times New Roman" w:eastAsia="Times New Roman" w:hAnsi="Times New Roman" w:cs="Times New Roman"/>
-          <w:sz w:val="24"/>
-          <w:szCs w:val="24"/>
-        </w:rPr>
-        <w:t xml:space="preserve"> </w:t>
-      </w:r>
-      <w:proofErr w:type="spellStart"/>
-      <w:r>
-        <w:rPr>
-          <w:rFonts w:ascii="Times New Roman" w:eastAsia="Times New Roman" w:hAnsi="Times New Roman" w:cs="Times New Roman"/>
-          <w:sz w:val="24"/>
-          <w:szCs w:val="24"/>
-        </w:rPr>
-        <w:t>dalam</w:t>
-      </w:r>
-      <w:proofErr w:type="spellEnd"/>
-      <w:r>
-        <w:rPr>
-          <w:rFonts w:ascii="Times New Roman" w:eastAsia="Times New Roman" w:hAnsi="Times New Roman" w:cs="Times New Roman"/>
-          <w:sz w:val="24"/>
-          <w:szCs w:val="24"/>
-        </w:rPr>
-        <w:t xml:space="preserve"> </w:t>
-      </w:r>
-      <w:proofErr w:type="spellStart"/>
-      <w:r>
-        <w:rPr>
-          <w:rFonts w:ascii="Times New Roman" w:eastAsia="Times New Roman" w:hAnsi="Times New Roman" w:cs="Times New Roman"/>
-          <w:sz w:val="24"/>
-          <w:szCs w:val="24"/>
-        </w:rPr>
-        <w:t>sayembara</w:t>
-      </w:r>
-      <w:proofErr w:type="spellEnd"/>
-      <w:r>
-        <w:rPr>
-          <w:rFonts w:ascii="Times New Roman" w:eastAsia="Times New Roman" w:hAnsi="Times New Roman" w:cs="Times New Roman"/>
-          <w:sz w:val="24"/>
-          <w:szCs w:val="24"/>
-        </w:rPr>
-        <w:t xml:space="preserve"> </w:t>
-      </w:r>
-      <w:proofErr w:type="spellStart"/>
-      <w:r>
-        <w:rPr>
-          <w:rFonts w:ascii="Times New Roman" w:eastAsia="Times New Roman" w:hAnsi="Times New Roman" w:cs="Times New Roman"/>
-          <w:sz w:val="24"/>
-          <w:szCs w:val="24"/>
-        </w:rPr>
-        <w:t>manapun</w:t>
-      </w:r>
-      <w:proofErr w:type="spellEnd"/>
-      <w:r>
-        <w:rPr>
-          <w:rFonts w:ascii="Times New Roman" w:eastAsia="Times New Roman" w:hAnsi="Times New Roman" w:cs="Times New Roman"/>
-          <w:sz w:val="24"/>
-          <w:szCs w:val="24"/>
-        </w:rPr>
-        <w:t xml:space="preserve"> </w:t>
-      </w:r>
-      <w:proofErr w:type="spellStart"/>
-      <w:r>
-        <w:rPr>
-          <w:rFonts w:ascii="Times New Roman" w:eastAsia="Times New Roman" w:hAnsi="Times New Roman" w:cs="Times New Roman"/>
-          <w:sz w:val="24"/>
-          <w:szCs w:val="24"/>
-        </w:rPr>
-        <w:t>serta</w:t>
-      </w:r>
-      <w:proofErr w:type="spellEnd"/>
-      <w:r>
-        <w:rPr>
-          <w:rFonts w:ascii="Times New Roman" w:eastAsia="Times New Roman" w:hAnsi="Times New Roman" w:cs="Times New Roman"/>
-          <w:sz w:val="24"/>
-          <w:szCs w:val="24"/>
-        </w:rPr>
-        <w:t xml:space="preserve"> </w:t>
-      </w:r>
-      <w:proofErr w:type="spellStart"/>
-      <w:r>
-        <w:rPr>
-          <w:rFonts w:ascii="Times New Roman" w:eastAsia="Times New Roman" w:hAnsi="Times New Roman" w:cs="Times New Roman"/>
-          <w:sz w:val="24"/>
-          <w:szCs w:val="24"/>
-        </w:rPr>
-        <w:t>belum</w:t>
-      </w:r>
-      <w:proofErr w:type="spellEnd"/>
-      <w:r>
-        <w:rPr>
-          <w:rFonts w:ascii="Times New Roman" w:eastAsia="Times New Roman" w:hAnsi="Times New Roman" w:cs="Times New Roman"/>
-          <w:sz w:val="24"/>
-          <w:szCs w:val="24"/>
-        </w:rPr>
-        <w:t xml:space="preserve"> </w:t>
-      </w:r>
-      <w:proofErr w:type="spellStart"/>
-      <w:r>
-        <w:rPr>
-          <w:rFonts w:ascii="Times New Roman" w:eastAsia="Times New Roman" w:hAnsi="Times New Roman" w:cs="Times New Roman"/>
-          <w:sz w:val="24"/>
-          <w:szCs w:val="24"/>
-        </w:rPr>
-        <w:t>dipublikasikan</w:t>
-      </w:r>
-      <w:proofErr w:type="spellEnd"/>
-      <w:r>
-        <w:rPr>
-          <w:rFonts w:ascii="Times New Roman" w:eastAsia="Times New Roman" w:hAnsi="Times New Roman" w:cs="Times New Roman"/>
-          <w:sz w:val="24"/>
-          <w:szCs w:val="24"/>
-        </w:rPr>
-        <w:t>.</w:t>
+      <w:r>
+        <w:rPr>
+          <w:rFonts w:ascii="Times New Roman" w:eastAsia="Times New Roman" w:hAnsi="Times New Roman" w:cs="Times New Roman"/>
+          <w:sz w:val="24"/>
+          <w:szCs w:val="24"/>
+        </w:rPr>
+        <w:t>Dengan ini saya/kami menyatakan bahwa karya (jenis cabang sayembara yang diikuti) dengan judul seperti yang tertulis di atas adalah karya orisinal dan belum pernah diikutsertakan dalam sayembara manapun serta belum dipublikasikan.</w:t>
       </w:r>
     </w:p>
     <w:p>
@@ -935,275 +267,13 @@
           <w:szCs w:val="24"/>
         </w:rPr>
       </w:pPr>
-      <w:proofErr w:type="spellStart"/>
-      <w:r>
-        <w:rPr>
-          <w:rFonts w:ascii="Times New Roman" w:eastAsia="Times New Roman" w:hAnsi="Times New Roman" w:cs="Times New Roman"/>
-          <w:sz w:val="24"/>
-          <w:szCs w:val="24"/>
-        </w:rPr>
-        <w:t>Bilamana</w:t>
-      </w:r>
-      <w:proofErr w:type="spellEnd"/>
-      <w:r>
-        <w:rPr>
-          <w:rFonts w:ascii="Times New Roman" w:eastAsia="Times New Roman" w:hAnsi="Times New Roman" w:cs="Times New Roman"/>
-          <w:sz w:val="24"/>
-          <w:szCs w:val="24"/>
-        </w:rPr>
-        <w:t xml:space="preserve"> </w:t>
-      </w:r>
-      <w:proofErr w:type="spellStart"/>
-      <w:r>
-        <w:rPr>
-          <w:rFonts w:ascii="Times New Roman" w:eastAsia="Times New Roman" w:hAnsi="Times New Roman" w:cs="Times New Roman"/>
-          <w:sz w:val="24"/>
-          <w:szCs w:val="24"/>
-        </w:rPr>
-        <w:t>dikemudian</w:t>
-      </w:r>
-      <w:proofErr w:type="spellEnd"/>
-      <w:r>
-        <w:rPr>
-          <w:rFonts w:ascii="Times New Roman" w:eastAsia="Times New Roman" w:hAnsi="Times New Roman" w:cs="Times New Roman"/>
-          <w:sz w:val="24"/>
-          <w:szCs w:val="24"/>
-        </w:rPr>
-        <w:t xml:space="preserve"> </w:t>
-      </w:r>
-      <w:proofErr w:type="spellStart"/>
-      <w:r>
-        <w:rPr>
-          <w:rFonts w:ascii="Times New Roman" w:eastAsia="Times New Roman" w:hAnsi="Times New Roman" w:cs="Times New Roman"/>
-          <w:sz w:val="24"/>
-          <w:szCs w:val="24"/>
-        </w:rPr>
-        <w:t>hari</w:t>
-      </w:r>
-      <w:proofErr w:type="spellEnd"/>
-      <w:r>
-        <w:rPr>
-          <w:rFonts w:ascii="Times New Roman" w:eastAsia="Times New Roman" w:hAnsi="Times New Roman" w:cs="Times New Roman"/>
-          <w:sz w:val="24"/>
-          <w:szCs w:val="24"/>
-        </w:rPr>
-        <w:t xml:space="preserve"> </w:t>
-      </w:r>
-      <w:proofErr w:type="spellStart"/>
-      <w:r>
-        <w:rPr>
-          <w:rFonts w:ascii="Times New Roman" w:eastAsia="Times New Roman" w:hAnsi="Times New Roman" w:cs="Times New Roman"/>
-          <w:sz w:val="24"/>
-          <w:szCs w:val="24"/>
-        </w:rPr>
-        <w:t>ditentukan</w:t>
-      </w:r>
-      <w:proofErr w:type="spellEnd"/>
-      <w:r>
-        <w:rPr>
-          <w:rFonts w:ascii="Times New Roman" w:eastAsia="Times New Roman" w:hAnsi="Times New Roman" w:cs="Times New Roman"/>
-          <w:sz w:val="24"/>
-          <w:szCs w:val="24"/>
-        </w:rPr>
-        <w:t xml:space="preserve"> </w:t>
-      </w:r>
-      <w:proofErr w:type="spellStart"/>
-      <w:r>
-        <w:rPr>
-          <w:rFonts w:ascii="Times New Roman" w:eastAsia="Times New Roman" w:hAnsi="Times New Roman" w:cs="Times New Roman"/>
-          <w:sz w:val="24"/>
-          <w:szCs w:val="24"/>
-        </w:rPr>
-        <w:t>ketidaksesuaian</w:t>
-      </w:r>
-      <w:proofErr w:type="spellEnd"/>
-      <w:r>
-        <w:rPr>
-          <w:rFonts w:ascii="Times New Roman" w:eastAsia="Times New Roman" w:hAnsi="Times New Roman" w:cs="Times New Roman"/>
-          <w:sz w:val="24"/>
-          <w:szCs w:val="24"/>
-        </w:rPr>
-        <w:t xml:space="preserve"> </w:t>
-      </w:r>
-      <w:proofErr w:type="spellStart"/>
-      <w:r>
-        <w:rPr>
-          <w:rFonts w:ascii="Times New Roman" w:eastAsia="Times New Roman" w:hAnsi="Times New Roman" w:cs="Times New Roman"/>
-          <w:sz w:val="24"/>
-          <w:szCs w:val="24"/>
-        </w:rPr>
-        <w:t>dengan</w:t>
-      </w:r>
-      <w:proofErr w:type="spellEnd"/>
-      <w:r>
-        <w:rPr>
-          <w:rFonts w:ascii="Times New Roman" w:eastAsia="Times New Roman" w:hAnsi="Times New Roman" w:cs="Times New Roman"/>
-          <w:sz w:val="24"/>
-          <w:szCs w:val="24"/>
-        </w:rPr>
-        <w:t xml:space="preserve"> </w:t>
-      </w:r>
-      <w:proofErr w:type="spellStart"/>
-      <w:r>
-        <w:rPr>
-          <w:rFonts w:ascii="Times New Roman" w:eastAsia="Times New Roman" w:hAnsi="Times New Roman" w:cs="Times New Roman"/>
-          <w:sz w:val="24"/>
-          <w:szCs w:val="24"/>
-        </w:rPr>
-        <w:t>pernyataan</w:t>
-      </w:r>
-      <w:proofErr w:type="spellEnd"/>
-      <w:r>
-        <w:rPr>
-          <w:rFonts w:ascii="Times New Roman" w:eastAsia="Times New Roman" w:hAnsi="Times New Roman" w:cs="Times New Roman"/>
-          <w:sz w:val="24"/>
-          <w:szCs w:val="24"/>
-        </w:rPr>
-        <w:t xml:space="preserve"> di </w:t>
-      </w:r>
-      <w:proofErr w:type="spellStart"/>
-      <w:r>
-        <w:rPr>
-          <w:rFonts w:ascii="Times New Roman" w:eastAsia="Times New Roman" w:hAnsi="Times New Roman" w:cs="Times New Roman"/>
-          <w:sz w:val="24"/>
-          <w:szCs w:val="24"/>
-        </w:rPr>
-        <w:t>atas</w:t>
-      </w:r>
-      <w:proofErr w:type="spellEnd"/>
-      <w:r>
-        <w:rPr>
-          <w:rFonts w:ascii="Times New Roman" w:eastAsia="Times New Roman" w:hAnsi="Times New Roman" w:cs="Times New Roman"/>
-          <w:sz w:val="24"/>
-          <w:szCs w:val="24"/>
-        </w:rPr>
-        <w:t xml:space="preserve">, </w:t>
-      </w:r>
-      <w:proofErr w:type="spellStart"/>
-      <w:r>
-        <w:rPr>
-          <w:rFonts w:ascii="Times New Roman" w:eastAsia="Times New Roman" w:hAnsi="Times New Roman" w:cs="Times New Roman"/>
-          <w:sz w:val="24"/>
-          <w:szCs w:val="24"/>
-        </w:rPr>
-        <w:t>maka</w:t>
-      </w:r>
-      <w:proofErr w:type="spellEnd"/>
-      <w:r>
-        <w:rPr>
-          <w:rFonts w:ascii="Times New Roman" w:eastAsia="Times New Roman" w:hAnsi="Times New Roman" w:cs="Times New Roman"/>
-          <w:sz w:val="24"/>
-          <w:szCs w:val="24"/>
-        </w:rPr>
-        <w:t xml:space="preserve"> </w:t>
-      </w:r>
-      <w:proofErr w:type="spellStart"/>
-      <w:r>
-        <w:rPr>
-          <w:rFonts w:ascii="Times New Roman" w:eastAsia="Times New Roman" w:hAnsi="Times New Roman" w:cs="Times New Roman"/>
-          <w:sz w:val="24"/>
-          <w:szCs w:val="24"/>
-        </w:rPr>
-        <w:t>saya</w:t>
-      </w:r>
-      <w:proofErr w:type="spellEnd"/>
-      <w:r>
-        <w:rPr>
-          <w:rFonts w:ascii="Times New Roman" w:eastAsia="Times New Roman" w:hAnsi="Times New Roman" w:cs="Times New Roman"/>
-          <w:sz w:val="24"/>
-          <w:szCs w:val="24"/>
-        </w:rPr>
-        <w:t xml:space="preserve">/kami </w:t>
-      </w:r>
-      <w:proofErr w:type="spellStart"/>
-      <w:r>
-        <w:rPr>
-          <w:rFonts w:ascii="Times New Roman" w:eastAsia="Times New Roman" w:hAnsi="Times New Roman" w:cs="Times New Roman"/>
-          <w:sz w:val="24"/>
-          <w:szCs w:val="24"/>
-        </w:rPr>
-        <w:t>bersedia</w:t>
-      </w:r>
-      <w:proofErr w:type="spellEnd"/>
-      <w:r>
-        <w:rPr>
-          <w:rFonts w:ascii="Times New Roman" w:eastAsia="Times New Roman" w:hAnsi="Times New Roman" w:cs="Times New Roman"/>
-          <w:sz w:val="24"/>
-          <w:szCs w:val="24"/>
-        </w:rPr>
-        <w:t xml:space="preserve"> </w:t>
-      </w:r>
-      <w:proofErr w:type="spellStart"/>
-      <w:r>
-        <w:rPr>
-          <w:rFonts w:ascii="Times New Roman" w:eastAsia="Times New Roman" w:hAnsi="Times New Roman" w:cs="Times New Roman"/>
-          <w:sz w:val="24"/>
-          <w:szCs w:val="24"/>
-        </w:rPr>
-        <w:t>didiskualifikasi</w:t>
-      </w:r>
-      <w:proofErr w:type="spellEnd"/>
-      <w:r>
-        <w:rPr>
-          <w:rFonts w:ascii="Times New Roman" w:eastAsia="Times New Roman" w:hAnsi="Times New Roman" w:cs="Times New Roman"/>
-          <w:sz w:val="24"/>
-          <w:szCs w:val="24"/>
-        </w:rPr>
-        <w:t xml:space="preserve"> </w:t>
-      </w:r>
-      <w:proofErr w:type="spellStart"/>
-      <w:r>
-        <w:rPr>
-          <w:rFonts w:ascii="Times New Roman" w:eastAsia="Times New Roman" w:hAnsi="Times New Roman" w:cs="Times New Roman"/>
-          <w:sz w:val="24"/>
-          <w:szCs w:val="24"/>
-        </w:rPr>
-        <w:t>dari</w:t>
-      </w:r>
-      <w:proofErr w:type="spellEnd"/>
-      <w:r>
-        <w:rPr>
-          <w:rFonts w:ascii="Times New Roman" w:eastAsia="Times New Roman" w:hAnsi="Times New Roman" w:cs="Times New Roman"/>
-          <w:sz w:val="24"/>
-          <w:szCs w:val="24"/>
-        </w:rPr>
-        <w:t xml:space="preserve"> </w:t>
-      </w:r>
-      <w:proofErr w:type="spellStart"/>
-      <w:r>
-        <w:rPr>
-          <w:rFonts w:ascii="Times New Roman" w:eastAsia="Times New Roman" w:hAnsi="Times New Roman" w:cs="Times New Roman"/>
-          <w:sz w:val="24"/>
-          <w:szCs w:val="24"/>
-        </w:rPr>
-        <w:t>sayembara</w:t>
-      </w:r>
-      <w:proofErr w:type="spellEnd"/>
-      <w:r>
-        <w:rPr>
-          <w:rFonts w:ascii="Times New Roman" w:eastAsia="Times New Roman" w:hAnsi="Times New Roman" w:cs="Times New Roman"/>
-          <w:sz w:val="24"/>
-          <w:szCs w:val="24"/>
-        </w:rPr>
-        <w:t xml:space="preserve"> </w:t>
-      </w:r>
-      <w:proofErr w:type="spellStart"/>
-      <w:r>
-        <w:rPr>
-          <w:rFonts w:ascii="Times New Roman" w:eastAsia="Times New Roman" w:hAnsi="Times New Roman" w:cs="Times New Roman"/>
-          <w:sz w:val="24"/>
-          <w:szCs w:val="24"/>
-        </w:rPr>
-        <w:t>ini</w:t>
-      </w:r>
-      <w:proofErr w:type="spellEnd"/>
-      <w:r>
-        <w:rPr>
-          <w:rFonts w:ascii="Times New Roman" w:eastAsia="Times New Roman" w:hAnsi="Times New Roman" w:cs="Times New Roman"/>
-          <w:sz w:val="24"/>
-          <w:szCs w:val="24"/>
-        </w:rPr>
-        <w:t>.</w:t>
+      <w:r>
+        <w:rPr>
+          <w:rFonts w:ascii="Times New Roman" w:eastAsia="Times New Roman" w:hAnsi="Times New Roman" w:cs="Times New Roman"/>
+          <w:sz w:val="24"/>
+          <w:szCs w:val="24"/>
+        </w:rPr>
+        <w:t>Bilamana dikemudian hari ditentukan ketidaksesuaian dengan pernyataan di atas, maka saya/kami bersedia didiskualifikasi dari sayembara ini.</w:t>
       </w:r>
     </w:p>
     <w:p>
@@ -1225,149 +295,13 @@
           <w:szCs w:val="24"/>
         </w:rPr>
       </w:pPr>
-      <w:proofErr w:type="spellStart"/>
-      <w:r>
-        <w:rPr>
-          <w:rFonts w:ascii="Times New Roman" w:eastAsia="Times New Roman" w:hAnsi="Times New Roman" w:cs="Times New Roman"/>
-          <w:sz w:val="24"/>
-          <w:szCs w:val="24"/>
-        </w:rPr>
-        <w:t>Demikian</w:t>
-      </w:r>
-      <w:proofErr w:type="spellEnd"/>
-      <w:r>
-        <w:rPr>
-          <w:rFonts w:ascii="Times New Roman" w:eastAsia="Times New Roman" w:hAnsi="Times New Roman" w:cs="Times New Roman"/>
-          <w:sz w:val="24"/>
-          <w:szCs w:val="24"/>
-        </w:rPr>
-        <w:t xml:space="preserve"> </w:t>
-      </w:r>
-      <w:proofErr w:type="spellStart"/>
-      <w:r>
-        <w:rPr>
-          <w:rFonts w:ascii="Times New Roman" w:eastAsia="Times New Roman" w:hAnsi="Times New Roman" w:cs="Times New Roman"/>
-          <w:sz w:val="24"/>
-          <w:szCs w:val="24"/>
-        </w:rPr>
-        <w:t>pernyataan</w:t>
-      </w:r>
-      <w:proofErr w:type="spellEnd"/>
-      <w:r>
-        <w:rPr>
-          <w:rFonts w:ascii="Times New Roman" w:eastAsia="Times New Roman" w:hAnsi="Times New Roman" w:cs="Times New Roman"/>
-          <w:sz w:val="24"/>
-          <w:szCs w:val="24"/>
-        </w:rPr>
-        <w:t xml:space="preserve"> </w:t>
-      </w:r>
-      <w:proofErr w:type="spellStart"/>
-      <w:r>
-        <w:rPr>
-          <w:rFonts w:ascii="Times New Roman" w:eastAsia="Times New Roman" w:hAnsi="Times New Roman" w:cs="Times New Roman"/>
-          <w:sz w:val="24"/>
-          <w:szCs w:val="24"/>
-        </w:rPr>
-        <w:t>ini</w:t>
-      </w:r>
-      <w:proofErr w:type="spellEnd"/>
-      <w:r>
-        <w:rPr>
-          <w:rFonts w:ascii="Times New Roman" w:eastAsia="Times New Roman" w:hAnsi="Times New Roman" w:cs="Times New Roman"/>
-          <w:sz w:val="24"/>
-          <w:szCs w:val="24"/>
-        </w:rPr>
-        <w:t xml:space="preserve"> </w:t>
-      </w:r>
-      <w:proofErr w:type="spellStart"/>
-      <w:r>
-        <w:rPr>
-          <w:rFonts w:ascii="Times New Roman" w:eastAsia="Times New Roman" w:hAnsi="Times New Roman" w:cs="Times New Roman"/>
-          <w:sz w:val="24"/>
-          <w:szCs w:val="24"/>
-        </w:rPr>
-        <w:t>dibuat</w:t>
-      </w:r>
-      <w:proofErr w:type="spellEnd"/>
-      <w:r>
-        <w:rPr>
-          <w:rFonts w:ascii="Times New Roman" w:eastAsia="Times New Roman" w:hAnsi="Times New Roman" w:cs="Times New Roman"/>
-          <w:sz w:val="24"/>
-          <w:szCs w:val="24"/>
-        </w:rPr>
-        <w:t xml:space="preserve"> </w:t>
-      </w:r>
-      <w:proofErr w:type="spellStart"/>
-      <w:r>
-        <w:rPr>
-          <w:rFonts w:ascii="Times New Roman" w:eastAsia="Times New Roman" w:hAnsi="Times New Roman" w:cs="Times New Roman"/>
-          <w:sz w:val="24"/>
-          <w:szCs w:val="24"/>
-        </w:rPr>
-        <w:t>dengan</w:t>
-      </w:r>
-      <w:proofErr w:type="spellEnd"/>
-      <w:r>
-        <w:rPr>
-          <w:rFonts w:ascii="Times New Roman" w:eastAsia="Times New Roman" w:hAnsi="Times New Roman" w:cs="Times New Roman"/>
-          <w:sz w:val="24"/>
-          <w:szCs w:val="24"/>
-        </w:rPr>
-        <w:t xml:space="preserve"> </w:t>
-      </w:r>
-      <w:proofErr w:type="spellStart"/>
-      <w:r>
-        <w:rPr>
-          <w:rFonts w:ascii="Times New Roman" w:eastAsia="Times New Roman" w:hAnsi="Times New Roman" w:cs="Times New Roman"/>
-          <w:sz w:val="24"/>
-          <w:szCs w:val="24"/>
-        </w:rPr>
-        <w:t>sungguh</w:t>
-      </w:r>
-      <w:proofErr w:type="spellEnd"/>
-      <w:r>
-        <w:rPr>
-          <w:rFonts w:ascii="Times New Roman" w:eastAsia="Times New Roman" w:hAnsi="Times New Roman" w:cs="Times New Roman"/>
-          <w:sz w:val="24"/>
-          <w:szCs w:val="24"/>
-        </w:rPr>
-        <w:t xml:space="preserve"> </w:t>
-      </w:r>
-      <w:proofErr w:type="spellStart"/>
-      <w:r>
-        <w:rPr>
-          <w:rFonts w:ascii="Times New Roman" w:eastAsia="Times New Roman" w:hAnsi="Times New Roman" w:cs="Times New Roman"/>
-          <w:sz w:val="24"/>
-          <w:szCs w:val="24"/>
-        </w:rPr>
-        <w:t>dan</w:t>
-      </w:r>
-      <w:proofErr w:type="spellEnd"/>
-      <w:r>
-        <w:rPr>
-          <w:rFonts w:ascii="Times New Roman" w:eastAsia="Times New Roman" w:hAnsi="Times New Roman" w:cs="Times New Roman"/>
-          <w:sz w:val="24"/>
-          <w:szCs w:val="24"/>
-        </w:rPr>
-        <w:t xml:space="preserve"> </w:t>
-      </w:r>
-      <w:proofErr w:type="spellStart"/>
-      <w:r>
-        <w:rPr>
-          <w:rFonts w:ascii="Times New Roman" w:eastAsia="Times New Roman" w:hAnsi="Times New Roman" w:cs="Times New Roman"/>
-          <w:sz w:val="24"/>
-          <w:szCs w:val="24"/>
-        </w:rPr>
-        <w:t>sebenar-benarnya</w:t>
-      </w:r>
-      <w:proofErr w:type="spellEnd"/>
-      <w:r>
-        <w:rPr>
-          <w:rFonts w:ascii="Times New Roman" w:eastAsia="Times New Roman" w:hAnsi="Times New Roman" w:cs="Times New Roman"/>
-          <w:sz w:val="24"/>
-          <w:szCs w:val="24"/>
-        </w:rPr>
-        <w:t>.</w:t>
+      <w:r>
+        <w:rPr>
+          <w:rFonts w:ascii="Times New Roman" w:eastAsia="Times New Roman" w:hAnsi="Times New Roman" w:cs="Times New Roman"/>
+          <w:sz w:val="24"/>
+          <w:szCs w:val="24"/>
+        </w:rPr>
+        <w:t>Demikian pernyataan ini dibuat dengan sungguh dan sebenar-benarnya.</w:t>
       </w:r>
     </w:p>
     <w:p>
@@ -1561,144 +495,10 @@
           <w:szCs w:val="24"/>
         </w:rPr>
         <w:tab/>
-      </w:r>
-      <w:proofErr w:type="spellStart"/>
-      <w:r>
-        <w:rPr>
-          <w:rFonts w:ascii="Times New Roman" w:eastAsia="Times New Roman" w:hAnsi="Times New Roman" w:cs="Times New Roman"/>
-          <w:sz w:val="24"/>
-          <w:szCs w:val="24"/>
-        </w:rPr>
-        <w:t>Peserta</w:t>
-      </w:r>
-      <w:proofErr w:type="spellEnd"/>
-      <w:r>
-        <w:rPr>
-          <w:rFonts w:ascii="Times New Roman" w:eastAsia="Times New Roman" w:hAnsi="Times New Roman" w:cs="Times New Roman"/>
-          <w:sz w:val="24"/>
-          <w:szCs w:val="24"/>
-        </w:rPr>
-        <w:t>/</w:t>
-      </w:r>
-      <w:proofErr w:type="spellStart"/>
-      <w:r>
-        <w:rPr>
-          <w:rFonts w:ascii="Times New Roman" w:eastAsia="Times New Roman" w:hAnsi="Times New Roman" w:cs="Times New Roman"/>
-          <w:sz w:val="24"/>
-          <w:szCs w:val="24"/>
-        </w:rPr>
-        <w:t>Ketua</w:t>
-      </w:r>
-      <w:proofErr w:type="spellEnd"/>
-      <w:r>
-        <w:rPr>
-          <w:rFonts w:ascii="Times New Roman" w:eastAsia="Times New Roman" w:hAnsi="Times New Roman" w:cs="Times New Roman"/>
-          <w:sz w:val="24"/>
-          <w:szCs w:val="24"/>
-        </w:rPr>
-        <w:t xml:space="preserve"> Tim,</w:t>
-      </w:r>
-      <w:r>
-        <w:rPr>
-          <w:noProof/>
-        </w:rPr>
-        <mc:AlternateContent>
-          <mc:Choice Requires="wps">
-            <w:drawing>
-              <wp:anchor distT="0" distB="0" distL="114300" distR="114300" simplePos="0" relativeHeight="251658240" behindDoc="0" locked="0" layoutInCell="1" hidden="0" allowOverlap="1">
-                <wp:simplePos x="0" y="0"/>
-                <wp:positionH relativeFrom="column">
-                  <wp:posOffset>4127500</wp:posOffset>
-                </wp:positionH>
-                <wp:positionV relativeFrom="paragraph">
-                  <wp:posOffset>330200</wp:posOffset>
-                </wp:positionV>
-                <wp:extent cx="698500" cy="450850"/>
-                <wp:effectExtent l="0" t="0" r="0" b="0"/>
-                <wp:wrapNone/>
-                <wp:docPr id="2" name=""/>
-                <wp:cNvGraphicFramePr/>
-                <a:graphic xmlns:a="http://schemas.openxmlformats.org/drawingml/2006/main">
-                  <a:graphicData uri="http://schemas.microsoft.com/office/word/2010/wordprocessingShape">
-                    <wps:wsp>
-                      <wps:cNvSpPr/>
-                      <wps:spPr>
-                        <a:xfrm>
-                          <a:off x="5003100" y="3560925"/>
-                          <a:ext cx="685800" cy="438150"/>
-                        </a:xfrm>
-                        <a:prstGeom prst="rect">
-                          <a:avLst/>
-                        </a:prstGeom>
-                        <a:solidFill>
-                          <a:schemeClr val="lt1"/>
-                        </a:solidFill>
-                        <a:ln w="12700" cap="flat" cmpd="sng">
-                          <a:solidFill>
-                            <a:schemeClr val="dk1"/>
-                          </a:solidFill>
-                          <a:prstDash val="solid"/>
-                          <a:miter lim="800000"/>
-                          <a:headEnd type="none" w="sm" len="sm"/>
-                          <a:tailEnd type="none" w="sm" len="sm"/>
-                        </a:ln>
-                      </wps:spPr>
-                      <wps:txbx>
-                        <w:txbxContent>
-                          <w:p>
-                            <w:pPr>
-                              <w:spacing w:after="0" w:line="240" w:lineRule="auto"/>
-                              <w:jc w:val="center"/>
-                              <w:textDirection w:val="btLr"/>
-                            </w:pPr>
-                            <w:r>
-                              <w:rPr>
-                                <w:rFonts w:ascii="Times New Roman" w:eastAsia="Times New Roman" w:hAnsi="Times New Roman" w:cs="Times New Roman"/>
-                                <w:color w:val="000000"/>
-                                <w:sz w:val="20"/>
-                              </w:rPr>
-                              <w:t>Materai 10.000</w:t>
-                            </w:r>
-                          </w:p>
-                        </w:txbxContent>
-                      </wps:txbx>
-                      <wps:bodyPr spcFirstLastPara="1" wrap="square" lIns="91425" tIns="45700" rIns="91425" bIns="45700" anchor="ctr" anchorCtr="0">
-                        <a:noAutofit/>
-                      </wps:bodyPr>
-                    </wps:wsp>
-                  </a:graphicData>
-                </a:graphic>
-              </wp:anchor>
-            </w:drawing>
-          </mc:Choice>
-          <mc:Fallback>
-            <w:pict>
-              <v:rect id="_x0000_s1026" style="position:absolute;left:0;text-align:left;margin-left:325pt;margin-top:26pt;width:55pt;height:35.5pt;z-index:251658240;visibility:visible;mso-wrap-style:square;mso-wrap-distance-left:9pt;mso-wrap-distance-top:0;mso-wrap-distance-right:9pt;mso-wrap-distance-bottom:0;mso-position-horizontal:absolute;mso-position-horizontal-relative:text;mso-position-vertical:absolute;mso-position-vertical-relative:text;v-text-anchor:middle" o:gfxdata="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" fillcolor="white [3201]" strokecolor="black [3200]" strokeweight="1pt">
-                <v:stroke startarrowwidth="narrow" startarrowlength="short" endarrowwidth="narrow" endarrowlength="short"/>
-                <v:textbox inset="2.53958mm,1.2694mm,2.53958mm,1.2694mm">
-                  <w:txbxContent>
-                    <w:p>
-                      <w:pPr>
-                        <w:spacing w:after="0" w:line="240" w:lineRule="auto"/>
-                        <w:jc w:val="center"/>
-                        <w:textDirection w:val="btLr"/>
-                      </w:pPr>
-                      <w:r>
-                        <w:rPr>
-                          <w:rFonts w:ascii="Times New Roman" w:eastAsia="Times New Roman" w:hAnsi="Times New Roman" w:cs="Times New Roman"/>
-                          <w:color w:val="000000"/>
-                          <w:sz w:val="20"/>
-                        </w:rPr>
-                        <w:t>Materai 10.000</w:t>
-                      </w:r>
-                    </w:p>
-                  </w:txbxContent>
-                </v:textbox>
-              </v:rect>
-            </w:pict>
-          </mc:Fallback>
-        </mc:AlternateContent>
-      </w:r>
+        <w:t>Peserta/Ketua Tim,</w:t>
+      </w:r>
+      <w:bookmarkStart w:id="0" w:name="_GoBack"/>
+      <w:bookmarkEnd w:id="0"/>
     </w:p>
     <w:p>
       <w:pPr>
@@ -1877,7 +677,7 @@
 </file>
 
 <file path=word/styles.xml><?xml version="1.0" encoding="utf-8"?>
-<w:styles xmlns:mc="http://schemas.openxmlformats.org/markup-compatibility/2006" xmlns:r="http://schemas.openxmlformats.org/officeDocument/2006/relationships" xmlns:w="http://schemas.openxmlformats.org/wordprocessingml/2006/main" xmlns:w14="http://schemas.microsoft.com/office/word/2010/wordml" xmlns:w15="http://schemas.microsoft.com/office/word/2012/wordml" xmlns:w16cex="http://schemas.microsoft.com/office/word/2018/wordml/cex" xmlns:w16cid="http://schemas.microsoft.com/office/word/2016/wordml/cid" xmlns:w16="http://schemas.microsoft.com/office/word/2018/wordml" xmlns:w16sdtdh="http://schemas.microsoft.com/office/word/2020/wordml/sdtdatahash" xmlns:w16se="http://schemas.microsoft.com/office/word/2015/wordml/symex" mc:Ignorable="w14 w15 w16se w16cid w16 w16cex w16sdtdh">
+<w:styles xmlns:mc="http://schemas.openxmlformats.org/markup-compatibility/2006" xmlns:r="http://schemas.openxmlformats.org/officeDocument/2006/relationships" xmlns:w="http://schemas.openxmlformats.org/wordprocessingml/2006/main" xmlns:w14="http://schemas.microsoft.com/office/word/2010/wordml" xmlns:w15="http://schemas.microsoft.com/office/word/2012/wordml" xmlns:w16se="http://schemas.microsoft.com/office/word/2015/wordml/symex" mc:Ignorable="w14 w15 w16se">
   <w:docDefaults>
     <w:rPrDefault>
       <w:rPr>
@@ -1893,7 +693,7 @@
       </w:pPr>
     </w:pPrDefault>
   </w:docDefaults>
-  <w:latentStyles w:defLockedState="0" w:defUIPriority="99" w:defSemiHidden="0" w:defUnhideWhenUsed="0" w:defQFormat="0" w:count="376">
+  <w:latentStyles w:defLockedState="0" w:defUIPriority="99" w:defSemiHidden="0" w:defUnhideWhenUsed="0" w:defQFormat="0" w:count="371">
     <w:lsdException w:name="Normal" w:uiPriority="0" w:qFormat="1"/>
     <w:lsdException w:name="heading 1" w:uiPriority="9" w:qFormat="1"/>
     <w:lsdException w:name="heading 2" w:semiHidden="1" w:uiPriority="9" w:unhideWhenUsed="1" w:qFormat="1"/>
@@ -2265,17 +1065,12 @@
     <w:lsdException w:name="List Table 5 Dark Accent 6" w:uiPriority="50"/>
     <w:lsdException w:name="List Table 6 Colorful Accent 6" w:uiPriority="51"/>
     <w:lsdException w:name="List Table 7 Colorful Accent 6" w:uiPriority="52"/>
-    <w:lsdException w:name="Mention" w:semiHidden="1" w:unhideWhenUsed="1"/>
-    <w:lsdException w:name="Smart Hyperlink" w:semiHidden="1" w:unhideWhenUsed="1"/>
-    <w:lsdException w:name="Hashtag" w:semiHidden="1" w:unhideWhenUsed="1"/>
-    <w:lsdException w:name="Unresolved Mention" w:semiHidden="1" w:unhideWhenUsed="1"/>
-    <w:lsdException w:name="Smart Link" w:semiHidden="1" w:unhideWhenUsed="1"/>
   </w:latentStyles>
   <w:style w:type="paragraph" w:default="1" w:styleId="Normal">
     <w:name w:val="Normal"/>
     <w:qFormat/>
   </w:style>
-  <w:style w:type="paragraph" w:styleId="Judul1">
+  <w:style w:type="paragraph" w:styleId="Heading1">
     <w:name w:val="heading 1"/>
     <w:basedOn w:val="Normal"/>
     <w:next w:val="Normal"/>
@@ -2293,7 +1088,7 @@
       <w:szCs w:val="48"/>
     </w:rPr>
   </w:style>
-  <w:style w:type="paragraph" w:styleId="Judul2">
+  <w:style w:type="paragraph" w:styleId="Heading2">
     <w:name w:val="heading 2"/>
     <w:basedOn w:val="Normal"/>
     <w:next w:val="Normal"/>
@@ -2313,7 +1108,7 @@
       <w:szCs w:val="36"/>
     </w:rPr>
   </w:style>
-  <w:style w:type="paragraph" w:styleId="Judul3">
+  <w:style w:type="paragraph" w:styleId="Heading3">
     <w:name w:val="heading 3"/>
     <w:basedOn w:val="Normal"/>
     <w:next w:val="Normal"/>
@@ -2333,7 +1128,7 @@
       <w:szCs w:val="28"/>
     </w:rPr>
   </w:style>
-  <w:style w:type="paragraph" w:styleId="Judul4">
+  <w:style w:type="paragraph" w:styleId="Heading4">
     <w:name w:val="heading 4"/>
     <w:basedOn w:val="Normal"/>
     <w:next w:val="Normal"/>
@@ -2353,7 +1148,7 @@
       <w:szCs w:val="24"/>
     </w:rPr>
   </w:style>
-  <w:style w:type="paragraph" w:styleId="Judul5">
+  <w:style w:type="paragraph" w:styleId="Heading5">
     <w:name w:val="heading 5"/>
     <w:basedOn w:val="Normal"/>
     <w:next w:val="Normal"/>
@@ -2371,7 +1166,7 @@
       <w:b/>
     </w:rPr>
   </w:style>
-  <w:style w:type="paragraph" w:styleId="Judul6">
+  <w:style w:type="paragraph" w:styleId="Heading6">
     <w:name w:val="heading 6"/>
     <w:basedOn w:val="Normal"/>
     <w:next w:val="Normal"/>
@@ -2391,13 +1186,13 @@
       <w:szCs w:val="20"/>
     </w:rPr>
   </w:style>
-  <w:style w:type="character" w:default="1" w:styleId="FontParagrafDefault">
+  <w:style w:type="character" w:default="1" w:styleId="DefaultParagraphFont">
     <w:name w:val="Default Paragraph Font"/>
     <w:uiPriority w:val="1"/>
     <w:semiHidden/>
     <w:unhideWhenUsed/>
   </w:style>
-  <w:style w:type="table" w:default="1" w:styleId="TabelNormal">
+  <w:style w:type="table" w:default="1" w:styleId="TableNormal">
     <w:name w:val="Normal Table"/>
     <w:uiPriority w:val="99"/>
     <w:semiHidden/>
@@ -2412,14 +1207,14 @@
       </w:tblCellMar>
     </w:tblPr>
   </w:style>
-  <w:style w:type="numbering" w:default="1" w:styleId="TidakAdaDaftar">
+  <w:style w:type="numbering" w:default="1" w:styleId="NoList">
     <w:name w:val="No List"/>
     <w:uiPriority w:val="99"/>
     <w:semiHidden/>
     <w:unhideWhenUsed/>
   </w:style>
-  <w:style w:type="table" w:customStyle="1" w:styleId="TableNormal">
-    <w:name w:val="Table Normal"/>
+  <w:style w:type="table" w:customStyle="1" w:styleId="TableNormal1">
+    <w:name w:val="Table Normal1"/>
     <w:tblPr>
       <w:tblCellMar>
         <w:top w:w="0" w:type="dxa"/>
@@ -2429,7 +1224,7 @@
       </w:tblCellMar>
     </w:tblPr>
   </w:style>
-  <w:style w:type="paragraph" w:styleId="Judul">
+  <w:style w:type="paragraph" w:styleId="Title">
     <w:name w:val="Title"/>
     <w:basedOn w:val="Normal"/>
     <w:next w:val="Normal"/>
@@ -2446,7 +1241,7 @@
       <w:szCs w:val="72"/>
     </w:rPr>
   </w:style>
-  <w:style w:type="paragraph" w:styleId="Subjudul">
+  <w:style w:type="paragraph" w:styleId="Subtitle">
     <w:name w:val="Subtitle"/>
     <w:basedOn w:val="Normal"/>
     <w:next w:val="Normal"/>
@@ -2773,7 +1568,7 @@
 <ds:datastoreItem xmlns:ds="http://schemas.openxmlformats.org/officeDocument/2006/customXml" ds:itemID="{11111111-1234-1234-1234-123412341234}">
   <ds:schemaRefs>
     <ds:schemaRef ds:uri="http://customooxmlschemas.google.com/"/>
-    <ds:schemaRef ds:uri="http://www.w3.org/2000/xmlns/"/>
+    <ds:schemaRef ds:uri="http://schemas.openxmlformats.org/officeDocument/2006/relationships"/>
   </ds:schemaRefs>
 </ds:datastoreItem>
 </file>